--- a/An 3 Sem 2/_Orar/orar_theo1.docx
+++ b/An 3 Sem 2/_Orar/orar_theo1.docx
@@ -312,11 +312,19 @@
                 <w:sz w:val="24"/>
               </w:rPr>
             </w:pPr>
-            <w:r>
-              <w:rPr>
-                <w:sz w:val="24"/>
-              </w:rPr>
-              <w:t>Stupariu S</w:t>
+            <w:proofErr w:type="spellStart"/>
+            <w:r>
+              <w:rPr>
+                <w:sz w:val="24"/>
+              </w:rPr>
+              <w:t>Stupariu</w:t>
+            </w:r>
+            <w:proofErr w:type="spellEnd"/>
+            <w:r>
+              <w:rPr>
+                <w:sz w:val="24"/>
+              </w:rPr>
+              <w:t xml:space="preserve"> S</w:t>
             </w:r>
           </w:p>
           <w:p>
@@ -384,6 +392,7 @@
                                       <w:szCs w:val="24"/>
                                     </w:rPr>
                                   </w:pPr>
+                                  <w:proofErr w:type="spellStart"/>
                                   <w:r>
                                     <w:rPr>
                                       <w:sz w:val="24"/>
@@ -398,6 +407,7 @@
                                     </w:rPr>
                                     <w:t>hProgAplGrafice</w:t>
                                   </w:r>
+                                  <w:proofErr w:type="spellEnd"/>
                                 </w:p>
                               </w:txbxContent>
                             </wps:txbx>
@@ -436,6 +446,7 @@
                                 <w:szCs w:val="24"/>
                               </w:rPr>
                             </w:pPr>
+                            <w:proofErr w:type="spellStart"/>
                             <w:r>
                               <w:rPr>
                                 <w:sz w:val="24"/>
@@ -450,6 +461,7 @@
                               </w:rPr>
                               <w:t>hProgAplGrafice</w:t>
                             </w:r>
+                            <w:proofErr w:type="spellEnd"/>
                           </w:p>
                         </w:txbxContent>
                       </v:textbox>
@@ -541,11 +553,19 @@
                 <w:sz w:val="24"/>
               </w:rPr>
             </w:pPr>
-            <w:r>
-              <w:rPr>
-                <w:sz w:val="24"/>
-              </w:rPr>
-              <w:t>Predut SN</w:t>
+            <w:proofErr w:type="spellStart"/>
+            <w:r>
+              <w:rPr>
+                <w:sz w:val="24"/>
+              </w:rPr>
+              <w:t>Predut</w:t>
+            </w:r>
+            <w:proofErr w:type="spellEnd"/>
+            <w:r>
+              <w:rPr>
+                <w:sz w:val="24"/>
+              </w:rPr>
+              <w:t xml:space="preserve"> SN</w:t>
             </w:r>
           </w:p>
           <w:p>
@@ -613,6 +633,7 @@
                                       <w:szCs w:val="24"/>
                                     </w:rPr>
                                   </w:pPr>
+                                  <w:proofErr w:type="spellStart"/>
                                   <w:r>
                                     <w:rPr>
                                       <w:sz w:val="24"/>
@@ -620,6 +641,7 @@
                                     </w:rPr>
                                     <w:t>TestSistSoft</w:t>
                                   </w:r>
+                                  <w:proofErr w:type="spellEnd"/>
                                 </w:p>
                               </w:txbxContent>
                             </wps:txbx>
@@ -654,6 +676,7 @@
                                 <w:szCs w:val="24"/>
                               </w:rPr>
                             </w:pPr>
+                            <w:proofErr w:type="spellStart"/>
                             <w:r>
                               <w:rPr>
                                 <w:sz w:val="24"/>
@@ -661,6 +684,7 @@
                               </w:rPr>
                               <w:t>TestSistSoft</w:t>
                             </w:r>
+                            <w:proofErr w:type="spellEnd"/>
                           </w:p>
                         </w:txbxContent>
                       </v:textbox>
@@ -818,6 +842,7 @@
                                       <w:szCs w:val="24"/>
                                     </w:rPr>
                                   </w:pPr>
+                                  <w:proofErr w:type="spellStart"/>
                                   <w:r>
                                     <w:rPr>
                                       <w:sz w:val="24"/>
@@ -832,6 +857,7 @@
                                     </w:rPr>
                                     <w:t>hProgAplGrafice</w:t>
                                   </w:r>
+                                  <w:proofErr w:type="spellEnd"/>
                                 </w:p>
                                 <w:p>
                                   <w:pPr>
@@ -875,6 +901,7 @@
                                 <w:szCs w:val="24"/>
                               </w:rPr>
                             </w:pPr>
+                            <w:proofErr w:type="spellStart"/>
                             <w:r>
                               <w:rPr>
                                 <w:sz w:val="24"/>
@@ -889,6 +916,7 @@
                               </w:rPr>
                               <w:t>hProgAplGrafice</w:t>
                             </w:r>
+                            <w:proofErr w:type="spellEnd"/>
                           </w:p>
                           <w:p>
                             <w:pPr>
@@ -906,11 +934,19 @@
                 </mc:Fallback>
               </mc:AlternateContent>
             </w:r>
-            <w:r>
-              <w:rPr>
-                <w:sz w:val="24"/>
-              </w:rPr>
-              <w:t>Gioanca R</w:t>
+            <w:proofErr w:type="spellStart"/>
+            <w:r>
+              <w:rPr>
+                <w:sz w:val="24"/>
+              </w:rPr>
+              <w:t>Gioanca</w:t>
+            </w:r>
+            <w:proofErr w:type="spellEnd"/>
+            <w:r>
+              <w:rPr>
+                <w:sz w:val="24"/>
+              </w:rPr>
+              <w:t xml:space="preserve"> R</w:t>
             </w:r>
             <w:r>
               <w:rPr>
@@ -1020,11 +1056,19 @@
                 <w:sz w:val="24"/>
               </w:rPr>
             </w:pPr>
-            <w:r>
-              <w:rPr>
-                <w:sz w:val="24"/>
-              </w:rPr>
-              <w:t>BanuDem. I</w:t>
+            <w:proofErr w:type="spellStart"/>
+            <w:r>
+              <w:rPr>
+                <w:sz w:val="24"/>
+              </w:rPr>
+              <w:t>BanuDem</w:t>
+            </w:r>
+            <w:proofErr w:type="spellEnd"/>
+            <w:r>
+              <w:rPr>
+                <w:sz w:val="24"/>
+              </w:rPr>
+              <w:t>. I</w:t>
             </w:r>
           </w:p>
           <w:p>
@@ -1210,11 +1254,19 @@
                 <w:sz w:val="24"/>
               </w:rPr>
             </w:pPr>
-            <w:r>
-              <w:rPr>
-                <w:sz w:val="24"/>
-              </w:rPr>
-              <w:t>Predut SN</w:t>
+            <w:proofErr w:type="spellStart"/>
+            <w:r>
+              <w:rPr>
+                <w:sz w:val="24"/>
+              </w:rPr>
+              <w:t>Predut</w:t>
+            </w:r>
+            <w:proofErr w:type="spellEnd"/>
+            <w:r>
+              <w:rPr>
+                <w:sz w:val="24"/>
+              </w:rPr>
+              <w:t xml:space="preserve"> SN</w:t>
             </w:r>
           </w:p>
           <w:p>
@@ -1230,8 +1282,17 @@
                 <w:sz w:val="24"/>
                 <w:szCs w:val="24"/>
               </w:rPr>
-              <w:t xml:space="preserve">        TestSistSoft</w:t>
-            </w:r>
+              <w:t xml:space="preserve">        </w:t>
+            </w:r>
+            <w:proofErr w:type="spellStart"/>
+            <w:r>
+              <w:rPr>
+                <w:sz w:val="24"/>
+                <w:szCs w:val="24"/>
+              </w:rPr>
+              <w:t>TestSistSoft</w:t>
+            </w:r>
+            <w:proofErr w:type="spellEnd"/>
           </w:p>
           <w:p>
             <w:pPr>
@@ -1393,11 +1454,19 @@
                 </mc:Fallback>
               </mc:AlternateContent>
             </w:r>
-            <w:r>
-              <w:rPr>
-                <w:sz w:val="24"/>
-              </w:rPr>
-              <w:t>Mihailescu M</w:t>
+            <w:proofErr w:type="spellStart"/>
+            <w:r>
+              <w:rPr>
+                <w:sz w:val="24"/>
+              </w:rPr>
+              <w:t>Mihailescu</w:t>
+            </w:r>
+            <w:proofErr w:type="spellEnd"/>
+            <w:r>
+              <w:rPr>
+                <w:sz w:val="24"/>
+              </w:rPr>
+              <w:t xml:space="preserve"> M</w:t>
             </w:r>
             <w:r>
               <w:rPr>
@@ -1592,11 +1661,19 @@
                 </mc:Fallback>
               </mc:AlternateContent>
             </w:r>
-            <w:r>
-              <w:rPr>
-                <w:sz w:val="24"/>
-              </w:rPr>
-              <w:t>Mihailescu M</w:t>
+            <w:proofErr w:type="spellStart"/>
+            <w:r>
+              <w:rPr>
+                <w:sz w:val="24"/>
+              </w:rPr>
+              <w:t>Mihailescu</w:t>
+            </w:r>
+            <w:proofErr w:type="spellEnd"/>
+            <w:r>
+              <w:rPr>
+                <w:sz w:val="24"/>
+              </w:rPr>
+              <w:t xml:space="preserve"> M</w:t>
             </w:r>
             <w:r>
               <w:rPr>
@@ -1773,11 +1850,19 @@
                 </mc:Fallback>
               </mc:AlternateContent>
             </w:r>
-            <w:r>
-              <w:rPr>
-                <w:sz w:val="24"/>
-              </w:rPr>
-              <w:t>Mihailescu M</w:t>
+            <w:proofErr w:type="spellStart"/>
+            <w:r>
+              <w:rPr>
+                <w:sz w:val="24"/>
+              </w:rPr>
+              <w:t>Mihailescu</w:t>
+            </w:r>
+            <w:proofErr w:type="spellEnd"/>
+            <w:r>
+              <w:rPr>
+                <w:sz w:val="24"/>
+              </w:rPr>
+              <w:t xml:space="preserve"> M</w:t>
             </w:r>
             <w:r>
               <w:rPr>
@@ -1909,11 +1994,19 @@
                 <w:sz w:val="24"/>
               </w:rPr>
             </w:pPr>
-            <w:r>
-              <w:rPr>
-                <w:sz w:val="24"/>
-              </w:rPr>
-              <w:t>Mihailescu M</w:t>
+            <w:proofErr w:type="spellStart"/>
+            <w:r>
+              <w:rPr>
+                <w:sz w:val="24"/>
+              </w:rPr>
+              <w:t>Mihailescu</w:t>
+            </w:r>
+            <w:proofErr w:type="spellEnd"/>
+            <w:r>
+              <w:rPr>
+                <w:sz w:val="24"/>
+              </w:rPr>
+              <w:t xml:space="preserve"> M</w:t>
             </w:r>
             <w:r>
               <w:rPr>
@@ -2097,6 +2190,7 @@
                                       <w:szCs w:val="24"/>
                                     </w:rPr>
                                   </w:pPr>
+                                  <w:proofErr w:type="spellStart"/>
                                   <w:r>
                                     <w:rPr>
                                       <w:sz w:val="24"/>
@@ -2111,6 +2205,7 @@
                                     </w:rPr>
                                     <w:t>hProgAplGrafice</w:t>
                                   </w:r>
+                                  <w:proofErr w:type="spellEnd"/>
                                 </w:p>
                                 <w:p>
                                   <w:pPr>
@@ -2154,6 +2249,7 @@
                                 <w:szCs w:val="24"/>
                               </w:rPr>
                             </w:pPr>
+                            <w:proofErr w:type="spellStart"/>
                             <w:r>
                               <w:rPr>
                                 <w:sz w:val="24"/>
@@ -2168,6 +2264,7 @@
                               </w:rPr>
                               <w:t>hProgAplGrafice</w:t>
                             </w:r>
+                            <w:proofErr w:type="spellEnd"/>
                           </w:p>
                           <w:p>
                             <w:pPr>
@@ -2185,11 +2282,19 @@
                 </mc:Fallback>
               </mc:AlternateContent>
             </w:r>
-            <w:r>
-              <w:rPr>
-                <w:sz w:val="24"/>
-              </w:rPr>
-              <w:t>Gioanca R</w:t>
+            <w:proofErr w:type="spellStart"/>
+            <w:r>
+              <w:rPr>
+                <w:sz w:val="24"/>
+              </w:rPr>
+              <w:t>Gioanca</w:t>
+            </w:r>
+            <w:proofErr w:type="spellEnd"/>
+            <w:r>
+              <w:rPr>
+                <w:sz w:val="24"/>
+              </w:rPr>
+              <w:t xml:space="preserve"> R</w:t>
             </w:r>
             <w:r>
               <w:rPr>
@@ -2291,11 +2396,19 @@
                 <w:sz w:val="24"/>
               </w:rPr>
             </w:pPr>
-            <w:r>
-              <w:rPr>
-                <w:sz w:val="24"/>
-              </w:rPr>
-              <w:t>Predut SN</w:t>
+            <w:proofErr w:type="spellStart"/>
+            <w:r>
+              <w:rPr>
+                <w:sz w:val="24"/>
+              </w:rPr>
+              <w:t>Predut</w:t>
+            </w:r>
+            <w:proofErr w:type="spellEnd"/>
+            <w:r>
+              <w:rPr>
+                <w:sz w:val="24"/>
+              </w:rPr>
+              <w:t xml:space="preserve"> SN</w:t>
             </w:r>
           </w:p>
           <w:p>
@@ -2363,6 +2476,7 @@
                                       <w:szCs w:val="24"/>
                                     </w:rPr>
                                   </w:pPr>
+                                  <w:proofErr w:type="spellStart"/>
                                   <w:r>
                                     <w:rPr>
                                       <w:sz w:val="24"/>
@@ -2370,6 +2484,7 @@
                                     </w:rPr>
                                     <w:t>TestSistSoft</w:t>
                                   </w:r>
+                                  <w:proofErr w:type="spellEnd"/>
                                 </w:p>
                               </w:txbxContent>
                             </wps:txbx>
@@ -2404,6 +2519,7 @@
                                 <w:szCs w:val="24"/>
                               </w:rPr>
                             </w:pPr>
+                            <w:proofErr w:type="spellStart"/>
                             <w:r>
                               <w:rPr>
                                 <w:sz w:val="24"/>
@@ -2411,6 +2527,7 @@
                               </w:rPr>
                               <w:t>TestSistSoft</w:t>
                             </w:r>
+                            <w:proofErr w:type="spellEnd"/>
                           </w:p>
                         </w:txbxContent>
                       </v:textbox>
@@ -2618,6 +2735,7 @@
                                       <w:szCs w:val="24"/>
                                     </w:rPr>
                                   </w:pPr>
+                                  <w:proofErr w:type="spellStart"/>
                                   <w:r>
                                     <w:rPr>
                                       <w:sz w:val="24"/>
@@ -2632,6 +2750,7 @@
                                     </w:rPr>
                                     <w:t>hProgAplGrafice</w:t>
                                   </w:r>
+                                  <w:proofErr w:type="spellEnd"/>
                                 </w:p>
                                 <w:p>
                                   <w:pPr>
@@ -2675,6 +2794,7 @@
                                 <w:szCs w:val="24"/>
                               </w:rPr>
                             </w:pPr>
+                            <w:proofErr w:type="spellStart"/>
                             <w:r>
                               <w:rPr>
                                 <w:sz w:val="24"/>
@@ -2689,6 +2809,7 @@
                               </w:rPr>
                               <w:t>hProgAplGrafice</w:t>
                             </w:r>
+                            <w:proofErr w:type="spellEnd"/>
                           </w:p>
                           <w:p>
                             <w:pPr>
@@ -2706,11 +2827,19 @@
                 </mc:Fallback>
               </mc:AlternateContent>
             </w:r>
-            <w:r>
-              <w:rPr>
-                <w:sz w:val="24"/>
-              </w:rPr>
-              <w:t>Gioanca R</w:t>
+            <w:proofErr w:type="spellStart"/>
+            <w:r>
+              <w:rPr>
+                <w:sz w:val="24"/>
+              </w:rPr>
+              <w:t>Gioanca</w:t>
+            </w:r>
+            <w:proofErr w:type="spellEnd"/>
+            <w:r>
+              <w:rPr>
+                <w:sz w:val="24"/>
+              </w:rPr>
+              <w:t xml:space="preserve"> R</w:t>
             </w:r>
             <w:r>
               <w:rPr>
@@ -2811,11 +2940,19 @@
                 <w:sz w:val="24"/>
               </w:rPr>
             </w:pPr>
-            <w:r>
-              <w:rPr>
-                <w:sz w:val="24"/>
-              </w:rPr>
-              <w:t>Predut SN</w:t>
+            <w:proofErr w:type="spellStart"/>
+            <w:r>
+              <w:rPr>
+                <w:sz w:val="24"/>
+              </w:rPr>
+              <w:t>Predut</w:t>
+            </w:r>
+            <w:proofErr w:type="spellEnd"/>
+            <w:r>
+              <w:rPr>
+                <w:sz w:val="24"/>
+              </w:rPr>
+              <w:t xml:space="preserve"> SN</w:t>
             </w:r>
           </w:p>
           <w:p>
@@ -2883,6 +3020,7 @@
                                       <w:szCs w:val="24"/>
                                     </w:rPr>
                                   </w:pPr>
+                                  <w:proofErr w:type="spellStart"/>
                                   <w:r>
                                     <w:rPr>
                                       <w:sz w:val="24"/>
@@ -2890,6 +3028,7 @@
                                     </w:rPr>
                                     <w:t>TestSistSoft</w:t>
                                   </w:r>
+                                  <w:proofErr w:type="spellEnd"/>
                                 </w:p>
                               </w:txbxContent>
                             </wps:txbx>
@@ -2924,6 +3063,7 @@
                                 <w:szCs w:val="24"/>
                               </w:rPr>
                             </w:pPr>
+                            <w:proofErr w:type="spellStart"/>
                             <w:r>
                               <w:rPr>
                                 <w:sz w:val="24"/>
@@ -2931,6 +3071,7 @@
                               </w:rPr>
                               <w:t>TestSistSoft</w:t>
                             </w:r>
+                            <w:proofErr w:type="spellEnd"/>
                           </w:p>
                         </w:txbxContent>
                       </v:textbox>
@@ -3096,7 +3237,7 @@
               <mc:AlternateContent>
                 <mc:Choice Requires="wps">
                   <w:drawing>
-                    <wp:anchor distT="0" distB="0" distL="114300" distR="114300" simplePos="0" relativeHeight="251723776" behindDoc="0" locked="0" layoutInCell="1" allowOverlap="1" wp14:anchorId="7B820D57" wp14:editId="1937629E">
+                    <wp:anchor distT="0" distB="0" distL="114300" distR="114300" simplePos="0" relativeHeight="251725824" behindDoc="0" locked="0" layoutInCell="1" allowOverlap="1" wp14:anchorId="7B820D57" wp14:editId="1937629E">
                       <wp:simplePos x="0" y="0"/>
                       <wp:positionH relativeFrom="column">
                         <wp:posOffset>-1905</wp:posOffset>
@@ -3138,6 +3279,7 @@
                                       <w:szCs w:val="24"/>
                                     </w:rPr>
                                   </w:pPr>
+                                  <w:proofErr w:type="spellStart"/>
                                   <w:r>
                                     <w:rPr>
                                       <w:sz w:val="24"/>
@@ -3152,6 +3294,7 @@
                                     </w:rPr>
                                     <w:t>hProgAplGrafice</w:t>
                                   </w:r>
+                                  <w:proofErr w:type="spellEnd"/>
                                 </w:p>
                                 <w:p>
                                   <w:pPr>
@@ -3184,7 +3327,7 @@
                 </mc:Choice>
                 <mc:Fallback>
                   <w:pict>
-                    <v:shape w14:anchorId="7B820D57" id="Text Box 1" o:spid="_x0000_s1037" type="#_x0000_t202" style="position:absolute;left:0;text-align:left;margin-left:-.15pt;margin-top:39.2pt;width:110.25pt;height:30pt;z-index:251723776;visibility:visible;mso-wrap-style:square;mso-width-percent:0;mso-height-percent:0;mso-wrap-distance-left:9pt;mso-wrap-distance-top:0;mso-wrap-distance-right:9pt;mso-wrap-distance-bottom:0;mso-position-horizontal:absolute;mso-position-horizontal-relative:text;mso-position-vertical:absolute;mso-position-vertical-relative:text;mso-width-percent:0;mso-height-percent:0;mso-width-relative:margin;mso-height-relative:margin;v-text-anchor:top" o:gfxdata="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" fillcolor="#a88690" stroked="f" strokeweight=".5pt">
+                    <v:shape w14:anchorId="7B820D57" id="Text Box 1" o:spid="_x0000_s1037" type="#_x0000_t202" style="position:absolute;left:0;text-align:left;margin-left:-.15pt;margin-top:39.2pt;width:110.25pt;height:30pt;z-index:251725824;visibility:visible;mso-wrap-style:square;mso-width-percent:0;mso-height-percent:0;mso-wrap-distance-left:9pt;mso-wrap-distance-top:0;mso-wrap-distance-right:9pt;mso-wrap-distance-bottom:0;mso-position-horizontal:absolute;mso-position-horizontal-relative:text;mso-position-vertical:absolute;mso-position-vertical-relative:text;mso-width-percent:0;mso-height-percent:0;mso-width-relative:margin;mso-height-relative:margin;v-text-anchor:top" o:gfxdata="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" fillcolor="#a88690" stroked="f" strokeweight=".5pt">
                       <v:textbox>
                         <w:txbxContent>
                           <w:p>
@@ -3195,6 +3338,7 @@
                                 <w:szCs w:val="24"/>
                               </w:rPr>
                             </w:pPr>
+                            <w:proofErr w:type="spellStart"/>
                             <w:r>
                               <w:rPr>
                                 <w:sz w:val="24"/>
@@ -3209,6 +3353,7 @@
                               </w:rPr>
                               <w:t>hProgAplGrafice</w:t>
                             </w:r>
+                            <w:proofErr w:type="spellEnd"/>
                           </w:p>
                           <w:p>
                             <w:pPr>
@@ -3226,11 +3371,19 @@
                 </mc:Fallback>
               </mc:AlternateContent>
             </w:r>
-            <w:r>
-              <w:rPr>
-                <w:sz w:val="24"/>
-              </w:rPr>
-              <w:t>Gioanca R</w:t>
+            <w:proofErr w:type="spellStart"/>
+            <w:r>
+              <w:rPr>
+                <w:sz w:val="24"/>
+              </w:rPr>
+              <w:t>Gioanca</w:t>
+            </w:r>
+            <w:proofErr w:type="spellEnd"/>
+            <w:r>
+              <w:rPr>
+                <w:sz w:val="24"/>
+              </w:rPr>
+              <w:t xml:space="preserve"> R</w:t>
             </w:r>
             <w:r>
               <w:rPr>
@@ -3322,19 +3475,212 @@
               <w:bottom w:val="single" w:sz="4" w:space="0" w:color="000000"/>
               <w:right w:val="single" w:sz="4" w:space="0" w:color="000000"/>
             </w:tcBorders>
-          </w:tcPr>
-          <w:p>
-            <w:pPr>
-              <w:ind w:left="1"/>
-              <w:rPr>
-                <w:sz w:val="24"/>
-              </w:rPr>
-            </w:pPr>
-            <w:r>
-              <w:rPr>
-                <w:sz w:val="24"/>
-              </w:rPr>
-              <w:t xml:space="preserve"> </w:t>
+            <w:shd w:val="clear" w:color="auto" w:fill="99FF99"/>
+          </w:tcPr>
+          <w:p>
+            <w:pPr>
+              <w:ind w:left="1"/>
+              <w:rPr>
+                <w:sz w:val="24"/>
+              </w:rPr>
+            </w:pPr>
+            <w:proofErr w:type="spellStart"/>
+            <w:r>
+              <w:rPr>
+                <w:sz w:val="24"/>
+              </w:rPr>
+              <w:t>Softbinator</w:t>
+            </w:r>
+            <w:proofErr w:type="spellEnd"/>
+          </w:p>
+          <w:p>
+            <w:pPr>
+              <w:ind w:left="1"/>
+              <w:rPr>
+                <w:sz w:val="24"/>
+              </w:rPr>
+            </w:pPr>
+          </w:p>
+          <w:p>
+            <w:pPr>
+              <w:ind w:left="1"/>
+              <w:rPr>
+                <w:sz w:val="24"/>
+              </w:rPr>
+            </w:pPr>
+            <w:r>
+              <w:rPr>
+                <w:noProof/>
+                <w:sz w:val="24"/>
+              </w:rPr>
+              <mc:AlternateContent>
+                <mc:Choice Requires="wps">
+                  <w:drawing>
+                    <wp:anchor distT="0" distB="0" distL="114300" distR="114300" simplePos="0" relativeHeight="251726848" behindDoc="0" locked="0" layoutInCell="1" allowOverlap="1" wp14:anchorId="439F857E" wp14:editId="1A55761F">
+                      <wp:simplePos x="0" y="0"/>
+                      <wp:positionH relativeFrom="column">
+                        <wp:posOffset>158115</wp:posOffset>
+                      </wp:positionH>
+                      <wp:positionV relativeFrom="paragraph">
+                        <wp:posOffset>110490</wp:posOffset>
+                      </wp:positionV>
+                      <wp:extent cx="1104900" cy="381000"/>
+                      <wp:effectExtent l="0" t="0" r="0" b="0"/>
+                      <wp:wrapNone/>
+                      <wp:docPr id="2" name="Text Box 2"/>
+                      <wp:cNvGraphicFramePr/>
+                      <a:graphic xmlns:a="http://schemas.openxmlformats.org/drawingml/2006/main">
+                        <a:graphicData uri="http://schemas.microsoft.com/office/word/2010/wordprocessingShape">
+                          <wps:wsp>
+                            <wps:cNvSpPr txBox="1"/>
+                            <wps:spPr>
+                              <a:xfrm>
+                                <a:off x="0" y="0"/>
+                                <a:ext cx="1104900" cy="381000"/>
+                              </a:xfrm>
+                              <a:prstGeom prst="rect">
+                                <a:avLst/>
+                              </a:prstGeom>
+                              <a:solidFill>
+                                <a:srgbClr val="99FF99"/>
+                              </a:solidFill>
+                              <a:ln w="6350">
+                                <a:noFill/>
+                              </a:ln>
+                            </wps:spPr>
+                            <wps:txbx>
+                              <w:txbxContent>
+                                <w:p>
+                                  <w:pPr>
+                                    <w:shd w:val="clear" w:color="auto" w:fill="99FF99"/>
+                                    <w:ind w:left="0"/>
+                                    <w:rPr>
+                                      <w:sz w:val="24"/>
+                                      <w:szCs w:val="24"/>
+                                    </w:rPr>
+                                  </w:pPr>
+                                  <w:proofErr w:type="spellStart"/>
+                                  <w:r>
+                                    <w:rPr>
+                                      <w:sz w:val="24"/>
+                                      <w:szCs w:val="24"/>
+                                    </w:rPr>
+                                    <w:t>ProgDisp</w:t>
+                                  </w:r>
+                                  <w:proofErr w:type="spellEnd"/>
+                                  <w:r>
+                                    <w:rPr>
+                                      <w:sz w:val="24"/>
+                                      <w:szCs w:val="24"/>
+                                    </w:rPr>
+                                    <w:t xml:space="preserve"> iOS</w:t>
+                                  </w:r>
+                                </w:p>
+                              </w:txbxContent>
+                            </wps:txbx>
+                            <wps:bodyPr rot="0" spcFirstLastPara="0" vertOverflow="overflow" horzOverflow="overflow" vert="horz" wrap="square" lIns="91440" tIns="45720" rIns="91440" bIns="45720" numCol="1" spcCol="0" rtlCol="0" fromWordArt="0" anchor="t" anchorCtr="0" forceAA="0" compatLnSpc="1">
+                              <a:prstTxWarp prst="textNoShape">
+                                <a:avLst/>
+                              </a:prstTxWarp>
+                              <a:noAutofit/>
+                            </wps:bodyPr>
+                          </wps:wsp>
+                        </a:graphicData>
+                      </a:graphic>
+                      <wp14:sizeRelH relativeFrom="margin">
+                        <wp14:pctWidth>0</wp14:pctWidth>
+                      </wp14:sizeRelH>
+                      <wp14:sizeRelV relativeFrom="margin">
+                        <wp14:pctHeight>0</wp14:pctHeight>
+                      </wp14:sizeRelV>
+                    </wp:anchor>
+                  </w:drawing>
+                </mc:Choice>
+                <mc:Fallback>
+                  <w:pict>
+                    <v:shape w14:anchorId="439F857E" id="Text Box 2" o:spid="_x0000_s1038" type="#_x0000_t202" style="position:absolute;left:0;text-align:left;margin-left:12.45pt;margin-top:8.7pt;width:87pt;height:30pt;z-index:251726848;visibility:visible;mso-wrap-style:square;mso-width-percent:0;mso-height-percent:0;mso-wrap-distance-left:9pt;mso-wrap-distance-top:0;mso-wrap-distance-right:9pt;mso-wrap-distance-bottom:0;mso-position-horizontal:absolute;mso-position-horizontal-relative:text;mso-position-vertical:absolute;mso-position-vertical-relative:text;mso-width-percent:0;mso-height-percent:0;mso-width-relative:margin;mso-height-relative:margin;v-text-anchor:top" o:gfxdata="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" fillcolor="#9f9" stroked="f" strokeweight=".5pt">
+                      <v:textbox>
+                        <w:txbxContent>
+                          <w:p>
+                            <w:pPr>
+                              <w:shd w:val="clear" w:color="auto" w:fill="99FF99"/>
+                              <w:ind w:left="0"/>
+                              <w:rPr>
+                                <w:sz w:val="24"/>
+                                <w:szCs w:val="24"/>
+                              </w:rPr>
+                            </w:pPr>
+                            <w:proofErr w:type="spellStart"/>
+                            <w:r>
+                              <w:rPr>
+                                <w:sz w:val="24"/>
+                                <w:szCs w:val="24"/>
+                              </w:rPr>
+                              <w:t>ProgDisp</w:t>
+                            </w:r>
+                            <w:proofErr w:type="spellEnd"/>
+                            <w:r>
+                              <w:rPr>
+                                <w:sz w:val="24"/>
+                                <w:szCs w:val="24"/>
+                              </w:rPr>
+                              <w:t xml:space="preserve"> iOS</w:t>
+                            </w:r>
+                          </w:p>
+                        </w:txbxContent>
+                      </v:textbox>
+                    </v:shape>
+                  </w:pict>
+                </mc:Fallback>
+              </mc:AlternateContent>
+            </w:r>
+          </w:p>
+          <w:p>
+            <w:pPr>
+              <w:ind w:left="1"/>
+              <w:rPr>
+                <w:sz w:val="24"/>
+              </w:rPr>
+            </w:pPr>
+          </w:p>
+          <w:p>
+            <w:pPr>
+              <w:ind w:left="1"/>
+              <w:rPr>
+                <w:sz w:val="24"/>
+              </w:rPr>
+            </w:pPr>
+          </w:p>
+          <w:p>
+            <w:pPr>
+              <w:ind w:left="1"/>
+              <w:rPr>
+                <w:sz w:val="24"/>
+              </w:rPr>
+            </w:pPr>
+          </w:p>
+          <w:p>
+            <w:pPr>
+              <w:ind w:left="1"/>
+              <w:rPr>
+                <w:sz w:val="24"/>
+              </w:rPr>
+            </w:pPr>
+            <w:r>
+              <w:rPr>
+                <w:i/>
+                <w:iCs/>
+                <w:sz w:val="24"/>
+              </w:rPr>
+              <w:t>Lab (gr_</w:t>
+            </w:r>
+            <w:r>
+              <w:rPr>
+                <w:i/>
+                <w:iCs/>
+                <w:sz w:val="24"/>
+              </w:rPr>
+              <w:t>1)</w:t>
             </w:r>
           </w:p>
         </w:tc>
@@ -3347,19 +3693,224 @@
               <w:bottom w:val="single" w:sz="4" w:space="0" w:color="000000"/>
               <w:right w:val="single" w:sz="4" w:space="0" w:color="000000"/>
             </w:tcBorders>
-          </w:tcPr>
-          <w:p>
-            <w:pPr>
-              <w:ind w:left="1"/>
-              <w:rPr>
-                <w:sz w:val="24"/>
-              </w:rPr>
-            </w:pPr>
-            <w:r>
-              <w:rPr>
-                <w:sz w:val="24"/>
-              </w:rPr>
-              <w:t xml:space="preserve"> </w:t>
+            <w:shd w:val="clear" w:color="auto" w:fill="99FF99"/>
+          </w:tcPr>
+          <w:p>
+            <w:pPr>
+              <w:ind w:left="1"/>
+              <w:rPr>
+                <w:sz w:val="24"/>
+              </w:rPr>
+            </w:pPr>
+            <w:r>
+              <w:rPr>
+                <w:sz w:val="24"/>
+              </w:rPr>
+              <w:t xml:space="preserve">  </w:t>
+            </w:r>
+            <w:proofErr w:type="spellStart"/>
+            <w:r>
+              <w:rPr>
+                <w:sz w:val="24"/>
+              </w:rPr>
+              <w:t>Softbinator</w:t>
+            </w:r>
+            <w:proofErr w:type="spellEnd"/>
+          </w:p>
+          <w:p>
+            <w:pPr>
+              <w:ind w:left="1"/>
+              <w:rPr>
+                <w:sz w:val="24"/>
+              </w:rPr>
+            </w:pPr>
+          </w:p>
+          <w:p>
+            <w:pPr>
+              <w:ind w:left="1"/>
+              <w:rPr>
+                <w:sz w:val="24"/>
+              </w:rPr>
+            </w:pPr>
+            <w:r>
+              <w:rPr>
+                <w:noProof/>
+                <w:sz w:val="24"/>
+              </w:rPr>
+              <mc:AlternateContent>
+                <mc:Choice Requires="wps">
+                  <w:drawing>
+                    <wp:anchor distT="0" distB="0" distL="114300" distR="114300" simplePos="0" relativeHeight="251728896" behindDoc="0" locked="0" layoutInCell="1" allowOverlap="1" wp14:anchorId="4577DE0E" wp14:editId="0326EED9">
+                      <wp:simplePos x="0" y="0"/>
+                      <wp:positionH relativeFrom="column">
+                        <wp:posOffset>153035</wp:posOffset>
+                      </wp:positionH>
+                      <wp:positionV relativeFrom="paragraph">
+                        <wp:posOffset>124460</wp:posOffset>
+                      </wp:positionV>
+                      <wp:extent cx="1104900" cy="381000"/>
+                      <wp:effectExtent l="0" t="0" r="0" b="0"/>
+                      <wp:wrapNone/>
+                      <wp:docPr id="5" name="Text Box 5"/>
+                      <wp:cNvGraphicFramePr/>
+                      <a:graphic xmlns:a="http://schemas.openxmlformats.org/drawingml/2006/main">
+                        <a:graphicData uri="http://schemas.microsoft.com/office/word/2010/wordprocessingShape">
+                          <wps:wsp>
+                            <wps:cNvSpPr txBox="1"/>
+                            <wps:spPr>
+                              <a:xfrm>
+                                <a:off x="0" y="0"/>
+                                <a:ext cx="1104900" cy="381000"/>
+                              </a:xfrm>
+                              <a:prstGeom prst="rect">
+                                <a:avLst/>
+                              </a:prstGeom>
+                              <a:solidFill>
+                                <a:srgbClr val="99FF99"/>
+                              </a:solidFill>
+                              <a:ln w="6350">
+                                <a:noFill/>
+                              </a:ln>
+                            </wps:spPr>
+                            <wps:txbx>
+                              <w:txbxContent>
+                                <w:p>
+                                  <w:pPr>
+                                    <w:ind w:left="0"/>
+                                    <w:rPr>
+                                      <w:sz w:val="24"/>
+                                      <w:szCs w:val="24"/>
+                                    </w:rPr>
+                                  </w:pPr>
+                                  <w:proofErr w:type="spellStart"/>
+                                  <w:r>
+                                    <w:rPr>
+                                      <w:sz w:val="24"/>
+                                      <w:szCs w:val="24"/>
+                                    </w:rPr>
+                                    <w:t>ProgDisp</w:t>
+                                  </w:r>
+                                  <w:proofErr w:type="spellEnd"/>
+                                  <w:r>
+                                    <w:rPr>
+                                      <w:sz w:val="24"/>
+                                      <w:szCs w:val="24"/>
+                                    </w:rPr>
+                                    <w:t xml:space="preserve"> iOS</w:t>
+                                  </w:r>
+                                </w:p>
+                              </w:txbxContent>
+                            </wps:txbx>
+                            <wps:bodyPr rot="0" spcFirstLastPara="0" vertOverflow="overflow" horzOverflow="overflow" vert="horz" wrap="square" lIns="91440" tIns="45720" rIns="91440" bIns="45720" numCol="1" spcCol="0" rtlCol="0" fromWordArt="0" anchor="t" anchorCtr="0" forceAA="0" compatLnSpc="1">
+                              <a:prstTxWarp prst="textNoShape">
+                                <a:avLst/>
+                              </a:prstTxWarp>
+                              <a:noAutofit/>
+                            </wps:bodyPr>
+                          </wps:wsp>
+                        </a:graphicData>
+                      </a:graphic>
+                      <wp14:sizeRelH relativeFrom="margin">
+                        <wp14:pctWidth>0</wp14:pctWidth>
+                      </wp14:sizeRelH>
+                      <wp14:sizeRelV relativeFrom="margin">
+                        <wp14:pctHeight>0</wp14:pctHeight>
+                      </wp14:sizeRelV>
+                    </wp:anchor>
+                  </w:drawing>
+                </mc:Choice>
+                <mc:Fallback>
+                  <w:pict>
+                    <v:shape w14:anchorId="4577DE0E" id="Text Box 5" o:spid="_x0000_s1039" type="#_x0000_t202" style="position:absolute;left:0;text-align:left;margin-left:12.05pt;margin-top:9.8pt;width:87pt;height:30pt;z-index:251728896;visibility:visible;mso-wrap-style:square;mso-width-percent:0;mso-height-percent:0;mso-wrap-distance-left:9pt;mso-wrap-distance-top:0;mso-wrap-distance-right:9pt;mso-wrap-distance-bottom:0;mso-position-horizontal:absolute;mso-position-horizontal-relative:text;mso-position-vertical:absolute;mso-position-vertical-relative:text;mso-width-percent:0;mso-height-percent:0;mso-width-relative:margin;mso-height-relative:margin;v-text-anchor:top" o:gfxdata="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" fillcolor="#9f9" stroked="f" strokeweight=".5pt">
+                      <v:textbox>
+                        <w:txbxContent>
+                          <w:p>
+                            <w:pPr>
+                              <w:ind w:left="0"/>
+                              <w:rPr>
+                                <w:sz w:val="24"/>
+                                <w:szCs w:val="24"/>
+                              </w:rPr>
+                            </w:pPr>
+                            <w:proofErr w:type="spellStart"/>
+                            <w:r>
+                              <w:rPr>
+                                <w:sz w:val="24"/>
+                                <w:szCs w:val="24"/>
+                              </w:rPr>
+                              <w:t>ProgDisp</w:t>
+                            </w:r>
+                            <w:proofErr w:type="spellEnd"/>
+                            <w:r>
+                              <w:rPr>
+                                <w:sz w:val="24"/>
+                                <w:szCs w:val="24"/>
+                              </w:rPr>
+                              <w:t xml:space="preserve"> iOS</w:t>
+                            </w:r>
+                          </w:p>
+                        </w:txbxContent>
+                      </v:textbox>
+                    </v:shape>
+                  </w:pict>
+                </mc:Fallback>
+              </mc:AlternateContent>
+            </w:r>
+          </w:p>
+          <w:p>
+            <w:pPr>
+              <w:ind w:left="1"/>
+              <w:rPr>
+                <w:sz w:val="24"/>
+              </w:rPr>
+            </w:pPr>
+          </w:p>
+          <w:p>
+            <w:pPr>
+              <w:ind w:left="1"/>
+              <w:rPr>
+                <w:sz w:val="24"/>
+              </w:rPr>
+            </w:pPr>
+          </w:p>
+          <w:p>
+            <w:pPr>
+              <w:ind w:left="1"/>
+              <w:rPr>
+                <w:sz w:val="24"/>
+              </w:rPr>
+            </w:pPr>
+          </w:p>
+          <w:p>
+            <w:pPr>
+              <w:ind w:left="1"/>
+              <w:rPr>
+                <w:sz w:val="24"/>
+              </w:rPr>
+            </w:pPr>
+            <w:r>
+              <w:rPr>
+                <w:i/>
+                <w:iCs/>
+                <w:sz w:val="24"/>
+              </w:rPr>
+              <w:t>Lab (gr_</w:t>
+            </w:r>
+            <w:r>
+              <w:rPr>
+                <w:i/>
+                <w:iCs/>
+                <w:sz w:val="24"/>
+              </w:rPr>
+              <w:t>2</w:t>
+            </w:r>
+            <w:r>
+              <w:rPr>
+                <w:i/>
+                <w:iCs/>
+                <w:sz w:val="24"/>
+              </w:rPr>
+              <w:t>)</w:t>
             </w:r>
           </w:p>
         </w:tc>
